--- a/Ivan Webber, Resume 2019-20.docx
+++ b/Ivan Webber, Resume 2019-20.docx
@@ -6,74 +6,6 @@
       <w:pPr>
         <w:pStyle w:val="Heading2"/>
       </w:pPr>
-      <w:bookmarkStart w:id="0" w:name="_Hlk523132928"/>
-      <w:bookmarkStart w:id="1" w:name="_GoBack"/>
-      <w:bookmarkEnd w:id="1"/>
-      <w:r>
-        <w:t>Technical Skills</w:t>
-      </w:r>
-    </w:p>
-    <w:p>
-      <w:pPr>
-        <w:pStyle w:val="Heading3"/>
-      </w:pPr>
-      <w:r>
-        <w:tab/>
-        <w:t xml:space="preserve">Languages | </w:t>
-      </w:r>
-      <w:r>
-        <w:t>C/</w:t>
-      </w:r>
-      <w:r>
-        <w:t xml:space="preserve">C++, </w:t>
-      </w:r>
-      <w:commentRangeStart w:id="2"/>
-      <w:r>
-        <w:t>Java</w:t>
-      </w:r>
-      <w:commentRangeEnd w:id="2"/>
-      <w:r>
-        <w:rPr>
-          <w:rStyle w:val="CommentReference"/>
-          <w:rFonts w:asciiTheme="minorHAnsi" w:eastAsiaTheme="minorHAnsi" w:hAnsiTheme="minorHAnsi" w:cstheme="minorBidi"/>
-          <w:color w:val="000000" w:themeColor="text1"/>
-        </w:rPr>
-        <w:commentReference w:id="2"/>
-      </w:r>
-      <w:r>
-        <w:t>, Python</w:t>
-      </w:r>
-      <w:r>
-        <w:t>, HTML, CSS</w:t>
-      </w:r>
-    </w:p>
-    <w:p>
-      <w:pPr>
-        <w:pStyle w:val="Heading3"/>
-      </w:pPr>
-      <w:r>
-        <w:tab/>
-        <w:t>Software |</w:t>
-      </w:r>
-      <w:r>
-        <w:t xml:space="preserve"> </w:t>
-      </w:r>
-      <w:r>
-        <w:t>Microsoft Office, Visual Studio; Eclipse</w:t>
-      </w:r>
-      <w:r>
-        <w:t xml:space="preserve">; GitHub; </w:t>
-      </w:r>
-      <w:r>
-        <w:t>Adobe Premier, Photoshop</w:t>
-      </w:r>
-    </w:p>
-    <w:p/>
-    <w:bookmarkEnd w:id="0"/>
-    <w:p>
-      <w:pPr>
-        <w:pStyle w:val="Heading2"/>
-      </w:pPr>
       <w:r>
         <w:t>Education</w:t>
       </w:r>
@@ -86,10 +18,48 @@
         <w:t>Bachelor of Science in Computer Science</w:t>
       </w:r>
       <w:r>
-        <w:t xml:space="preserve"> | Minor in Statistics and Data Science | </w:t>
-      </w:r>
-      <w:r>
-        <w:t xml:space="preserve">Fall </w:t>
+        <w:t xml:space="preserve"> </w:t>
+      </w:r>
+      <w:r>
+        <w:t xml:space="preserve">&amp; </w:t>
+      </w:r>
+      <w:r>
+        <w:t>Minor in Statistics and Data Science</w:t>
+      </w:r>
+      <w:r>
+        <w:t xml:space="preserve"> </w:t>
+      </w:r>
+    </w:p>
+    <w:p>
+      <w:r>
+        <w:t xml:space="preserve">| </w:t>
+      </w:r>
+      <w:r>
+        <w:t>Uni</w:t>
+      </w:r>
+      <w:r>
+        <w:t>versity of Arizona</w:t>
+      </w:r>
+      <w:r>
+        <w:t xml:space="preserve"> (UA)</w:t>
+      </w:r>
+      <w:r>
+        <w:t xml:space="preserve"> </w:t>
+      </w:r>
+      <w:r>
+        <w:t xml:space="preserve">Honors College </w:t>
+      </w:r>
+      <w:r>
+        <w:t>|</w:t>
+      </w:r>
+      <w:r>
+        <w:t xml:space="preserve"> Tucson, </w:t>
+      </w:r>
+      <w:r>
+        <w:t>AZ</w:t>
+      </w:r>
+      <w:r>
+        <w:t xml:space="preserve"> | Fall </w:t>
       </w:r>
       <w:r>
         <w:t xml:space="preserve">2018 </w:t>
@@ -101,76 +71,116 @@
         <w:rPr>
           <w:b/>
         </w:rPr>
-        <w:t xml:space="preserve">Winter </w:t>
+        <w:t>Spring</w:t>
       </w:r>
       <w:r>
         <w:rPr>
           <w:b/>
         </w:rPr>
-        <w:t>2021</w:t>
+        <w:t xml:space="preserve"> 202</w:t>
+      </w:r>
+      <w:r>
+        <w:rPr>
+          <w:b/>
+        </w:rPr>
+        <w:t>0</w:t>
       </w:r>
     </w:p>
     <w:p>
-      <w:r>
-        <w:t>Uni</w:t>
-      </w:r>
-      <w:r>
-        <w:t>versity of Arizona</w:t>
-      </w:r>
-      <w:r>
-        <w:t xml:space="preserve"> (UA)</w:t>
-      </w:r>
-      <w:r>
-        <w:t xml:space="preserve"> </w:t>
-      </w:r>
-      <w:r>
-        <w:t>|</w:t>
-      </w:r>
-      <w:r>
-        <w:t xml:space="preserve"> Honors College</w:t>
-      </w:r>
-      <w:r>
-        <w:t xml:space="preserve">, </w:t>
-      </w:r>
-      <w:r>
-        <w:t xml:space="preserve">Tucson, </w:t>
-      </w:r>
-      <w:r>
-        <w:t>AZ</w:t>
+      <w:pPr>
+        <w:ind w:firstLine="720"/>
+      </w:pPr>
+      <w:r>
+        <w:t>GPA</w:t>
+      </w:r>
+      <w:r>
+        <w:t xml:space="preserve"> | 3.</w:t>
+      </w:r>
+      <w:r>
+        <w:t>66</w:t>
       </w:r>
     </w:p>
     <w:p>
       <w:pPr>
         <w:ind w:firstLine="720"/>
       </w:pPr>
+      <w:r>
+        <w:t>Languages | Java, JavaScript, HTML, CSS, C, Python</w:t>
+      </w:r>
     </w:p>
     <w:p>
-      <w:r>
-        <w:t xml:space="preserve">Applied and Computational Mathematics | </w:t>
-      </w:r>
-      <w:r>
-        <w:t>Summer</w:t>
-      </w:r>
-      <w:r>
-        <w:t xml:space="preserve"> 20</w:t>
-      </w:r>
-      <w:r>
-        <w:t>17</w:t>
-      </w:r>
-      <w:r>
-        <w:t xml:space="preserve"> – </w:t>
-      </w:r>
-      <w:r>
-        <w:t>Summer</w:t>
-      </w:r>
-      <w:r>
-        <w:t xml:space="preserve"> 20</w:t>
-      </w:r>
-      <w:r>
-        <w:t>18</w:t>
+      <w:pPr>
+        <w:ind w:left="720"/>
+      </w:pPr>
+      <w:r>
+        <w:t>Courses</w:t>
+      </w:r>
+      <w:r>
+        <w:t xml:space="preserve"> | </w:t>
+      </w:r>
+      <w:r>
+        <w:t>Object Oriented Programming and Design</w:t>
+      </w:r>
+      <w:r>
+        <w:t>,</w:t>
+      </w:r>
+      <w:r>
+        <w:t xml:space="preserve"> Comparative Programming Languages</w:t>
+      </w:r>
+      <w:r>
+        <w:t xml:space="preserve"> (Ruby, Haskell, Prolog</w:t>
+      </w:r>
+      <w:r>
+        <w:t>, Go</w:t>
+      </w:r>
+      <w:r>
+        <w:t>)</w:t>
+      </w:r>
+      <w:r>
+        <w:t>,</w:t>
+      </w:r>
+      <w:r>
+        <w:t xml:space="preserve"> System Programming and Unix</w:t>
+      </w:r>
+      <w:r>
+        <w:t>, W</w:t>
+      </w:r>
+      <w:r>
+        <w:t>eb Programming</w:t>
+      </w:r>
+      <w:r>
+        <w:t xml:space="preserve">, </w:t>
+      </w:r>
+      <w:r>
+        <w:t>Computer Organization</w:t>
+      </w:r>
+      <w:r>
+        <w:t>,</w:t>
+      </w:r>
+      <w:r>
+        <w:t xml:space="preserve"> Data Structures </w:t>
+      </w:r>
+      <w:r>
+        <w:t>and Algorithms</w:t>
       </w:r>
     </w:p>
     <w:p>
+      <w:pPr>
+        <w:ind w:firstLine="720"/>
+      </w:pPr>
+    </w:p>
+    <w:p>
+      <w:r>
+        <w:t>Applied and Computational Mathematics</w:t>
+      </w:r>
+      <w:r>
+        <w:t xml:space="preserve"> </w:t>
+      </w:r>
+    </w:p>
+    <w:p>
+      <w:r>
+        <w:t xml:space="preserve">| </w:t>
+      </w:r>
       <w:r>
         <w:t>Brigham Young University</w:t>
       </w:r>
@@ -185,10 +195,81 @@
       </w:r>
       <w:r>
         <w:t>Provo, UT</w:t>
+      </w:r>
+      <w:r>
+        <w:t xml:space="preserve"> </w:t>
+      </w:r>
+      <w:r>
+        <w:t xml:space="preserve">| </w:t>
+      </w:r>
+      <w:r>
+        <w:t>Summer</w:t>
+      </w:r>
+      <w:r>
+        <w:t xml:space="preserve"> 20</w:t>
+      </w:r>
+      <w:r>
+        <w:t>17</w:t>
+      </w:r>
+      <w:r>
+        <w:t xml:space="preserve"> – </w:t>
+      </w:r>
+      <w:r>
+        <w:t>Summer</w:t>
+      </w:r>
+      <w:r>
+        <w:t xml:space="preserve"> 20</w:t>
+      </w:r>
+      <w:r>
+        <w:t>18</w:t>
+      </w:r>
+    </w:p>
+    <w:p>
+      <w:r>
+        <w:tab/>
+        <w:t>GPA | 3.8</w:t>
+      </w:r>
+    </w:p>
+    <w:p>
+      <w:r>
+        <w:tab/>
+        <w:t>Languages | C++</w:t>
+      </w:r>
+    </w:p>
+    <w:p>
+      <w:pPr>
+        <w:ind w:firstLine="720"/>
+      </w:pPr>
+      <w:r>
+        <w:t>Courses</w:t>
+      </w:r>
+      <w:r>
+        <w:t xml:space="preserve"> | </w:t>
+      </w:r>
+      <w:r>
+        <w:t>Linear Algebra</w:t>
+      </w:r>
+      <w:r>
+        <w:t xml:space="preserve">, </w:t>
+      </w:r>
+      <w:r>
+        <w:t>Data Structures</w:t>
+      </w:r>
+      <w:r>
+        <w:t>, Discrete Probability</w:t>
       </w:r>
     </w:p>
     <w:p/>
     <w:p>
+      <w:r>
+        <w:t xml:space="preserve">Combined GPA: </w:t>
+      </w:r>
+      <w:r>
+        <w:t>3.7</w:t>
+      </w:r>
+    </w:p>
+    <w:p/>
+    <w:p>
       <w:pPr>
         <w:pStyle w:val="Heading2"/>
       </w:pPr>
@@ -198,16 +279,94 @@
     </w:p>
     <w:p>
       <w:r>
-        <w:t>Intern</w:t>
-      </w:r>
-      <w:r>
-        <w:t xml:space="preserve"> | Center for Accelerated </w:t>
-      </w:r>
-      <w:r>
-        <w:t>Biomedical</w:t>
-      </w:r>
-      <w:r>
-        <w:t xml:space="preserve"> Innovation (ACABI) | UA, Tucson, AZ | September 2018 – Present</w:t>
+        <w:t>Data Science Intern</w:t>
+      </w:r>
+      <w:r>
+        <w:t xml:space="preserve"> | </w:t>
+      </w:r>
+      <w:r>
+        <w:t>Nextrio</w:t>
+      </w:r>
+      <w:r>
+        <w:t xml:space="preserve"> | Tucson, AZ | </w:t>
+      </w:r>
+      <w:r>
+        <w:t>December</w:t>
+      </w:r>
+      <w:r>
+        <w:t xml:space="preserve"> 2019 – </w:t>
+      </w:r>
+      <w:r>
+        <w:t>January 2020</w:t>
+      </w:r>
+    </w:p>
+    <w:p>
+      <w:pPr>
+        <w:pStyle w:val="ListParagraph"/>
+        <w:numPr>
+          <w:ilvl w:val="0"/>
+          <w:numId w:val="38"/>
+        </w:numPr>
+      </w:pPr>
+      <w:r>
+        <w:t>Used MS Power Bi and DAX to make visualization of metrics stored in company database</w:t>
+      </w:r>
+      <w:r>
+        <w:t>.</w:t>
+      </w:r>
+    </w:p>
+    <w:p/>
+    <w:p>
+      <w:r>
+        <w:t>Tutor | UA Dept. of Computer Science | UA, Tucson, AZ | August 2019 – Present</w:t>
+      </w:r>
+    </w:p>
+    <w:p>
+      <w:pPr>
+        <w:pStyle w:val="ListParagraph"/>
+        <w:numPr>
+          <w:ilvl w:val="0"/>
+          <w:numId w:val="38"/>
+        </w:numPr>
+      </w:pPr>
+      <w:r>
+        <w:t>Tutor 1-5 underclassmen / hour; 8 hours/week; in prompt reading, problem solving, and code design (Python, Java).</w:t>
+      </w:r>
+    </w:p>
+    <w:p>
+      <w:r>
+        <w:t xml:space="preserve"> </w:t>
+      </w:r>
+    </w:p>
+    <w:p>
+      <w:r>
+        <w:rPr>
+          <w:b/>
+          <w:bCs/>
+        </w:rPr>
+        <w:t xml:space="preserve">Technology Development Program Intern </w:t>
+      </w:r>
+      <w:r>
+        <w:t>|</w:t>
+      </w:r>
+      <w:r>
+        <w:rPr>
+          <w:b/>
+          <w:bCs/>
+        </w:rPr>
+        <w:t xml:space="preserve"> </w:t>
+      </w:r>
+      <w:r>
+        <w:t>Optum</w:t>
+      </w:r>
+      <w:r>
+        <w:t xml:space="preserve"> </w:t>
+      </w:r>
+      <w:r>
+        <w:t xml:space="preserve">(UnitedHealth Care) </w:t>
+      </w:r>
+      <w:r>
+        <w:t>| Phoenix, AZ | June 2019 – August 2019</w:t>
       </w:r>
     </w:p>
     <w:p>
@@ -219,7 +378,21 @@
         </w:numPr>
       </w:pPr>
       <w:r>
-        <w:t>Study and apply machine learning algorithms under Prof. Elon Efrat</w:t>
+        <w:t xml:space="preserve">Worked with Data Science team </w:t>
+      </w:r>
+      <w:r>
+        <w:t>to develop Python module for converting</w:t>
+      </w:r>
+      <w:r>
+        <w:t xml:space="preserve"> scanned CMS 1500 Health Forms and </w:t>
+      </w:r>
+      <w:proofErr w:type="spellStart"/>
+      <w:r>
+        <w:t>UB</w:t>
+      </w:r>
+      <w:proofErr w:type="spellEnd"/>
+      <w:r>
+        <w:t>-92 Forms to a machine-human readable format.</w:t>
       </w:r>
     </w:p>
     <w:p>
@@ -231,40 +404,21 @@
         </w:numPr>
       </w:pPr>
       <w:r>
-        <w:t>Consult</w:t>
-      </w:r>
-      <w:r>
-        <w:t xml:space="preserve"> with primary researchers developing</w:t>
-      </w:r>
-      <w:r>
-        <w:t xml:space="preserve"> MICELI (a medical invention)</w:t>
-      </w:r>
-      <w:r>
-        <w:t xml:space="preserve"> </w:t>
-      </w:r>
-      <w:r>
-        <w:t>in order to apply machine learning to analysis of test results</w:t>
-      </w:r>
-    </w:p>
-    <w:p/>
-    <w:p>
-      <w:r>
-        <w:t>Lab Assistant</w:t>
-      </w:r>
-      <w:r>
-        <w:t xml:space="preserve"> | </w:t>
-      </w:r>
-      <w:r>
-        <w:t>University of Arizona Electrical Engineering</w:t>
-      </w:r>
-      <w:r>
-        <w:t xml:space="preserve"> | UA, Tucson, AZ | </w:t>
-      </w:r>
-      <w:r>
-        <w:t>January 2019</w:t>
-      </w:r>
-      <w:r>
-        <w:t xml:space="preserve"> – Present</w:t>
+        <w:t>I</w:t>
+      </w:r>
+      <w:r>
+        <w:t>mplemented an image preprocessing pipeline using Open Source Computer Vision (CV) libraries (e.g. OpenCV, Tesseract</w:t>
+      </w:r>
+      <w:r>
+        <w:t xml:space="preserve">, </w:t>
+      </w:r>
+      <w:proofErr w:type="spellStart"/>
+      <w:r>
+        <w:t>PCA</w:t>
+      </w:r>
+      <w:proofErr w:type="spellEnd"/>
+      <w:r>
+        <w:t>).</w:t>
       </w:r>
     </w:p>
     <w:p>
@@ -276,7 +430,43 @@
         </w:numPr>
       </w:pPr>
       <w:r>
-        <w:t>Help students learn to code in C by answering questions during labs and lectures</w:t>
+        <w:t>Extended API platform security by implementing Bearer (Token) and Role-Based Authentication</w:t>
+      </w:r>
+      <w:r>
+        <w:t xml:space="preserve"> for </w:t>
+      </w:r>
+      <w:r>
+        <w:t>Eve</w:t>
+      </w:r>
+      <w:r>
+        <w:t xml:space="preserve"> </w:t>
+      </w:r>
+      <w:r>
+        <w:t>Python REST API</w:t>
+      </w:r>
+      <w:r>
+        <w:t xml:space="preserve"> and setting up remote Nexus repository</w:t>
+      </w:r>
+      <w:r>
+        <w:t>.</w:t>
+      </w:r>
+    </w:p>
+    <w:p/>
+    <w:p>
+      <w:r>
+        <w:t xml:space="preserve">Preceptor </w:t>
+      </w:r>
+      <w:r>
+        <w:t xml:space="preserve">| </w:t>
+      </w:r>
+      <w:r>
+        <w:t>UA Dept. of</w:t>
+      </w:r>
+      <w:r>
+        <w:t xml:space="preserve"> Electrical Engineering | UA, Tucson, AZ | January 2019 – </w:t>
+      </w:r>
+      <w:r>
+        <w:t>May 2019</w:t>
       </w:r>
     </w:p>
     <w:p>
@@ -288,28 +478,43 @@
         </w:numPr>
       </w:pPr>
       <w:r>
-        <w:t>Teach problem solving and provide encouragement</w:t>
+        <w:t>Taught, supported, aided</w:t>
+      </w:r>
+      <w:r>
+        <w:t>, and evaluated</w:t>
+      </w:r>
+      <w:r>
+        <w:t xml:space="preserve"> students </w:t>
+      </w:r>
+      <w:r>
+        <w:t xml:space="preserve">(intro. to Programming in C) </w:t>
+      </w:r>
+      <w:r>
+        <w:t>during lectures and labs</w:t>
+      </w:r>
+      <w:r>
+        <w:t>.</w:t>
       </w:r>
     </w:p>
     <w:p/>
     <w:p>
       <w:r>
-        <w:t>Computer Science Mentor</w:t>
-      </w:r>
-      <w:r>
-        <w:t xml:space="preserve"> | </w:t>
-      </w:r>
-      <w:r>
-        <w:t>University of Arizona Computer Science</w:t>
-      </w:r>
-      <w:r>
-        <w:t xml:space="preserve"> | UA, Tucson, AZ | </w:t>
-      </w:r>
-      <w:r>
-        <w:t>January 2019</w:t>
-      </w:r>
-      <w:r>
-        <w:t xml:space="preserve"> – Present</w:t>
+        <w:t>Intern</w:t>
+      </w:r>
+      <w:r>
+        <w:t xml:space="preserve"> | Center for Accelerated </w:t>
+      </w:r>
+      <w:r>
+        <w:t>Biomedical</w:t>
+      </w:r>
+      <w:r>
+        <w:t xml:space="preserve"> Innovation (ACABI) | UA, Tucson, AZ | September 2018 – </w:t>
+      </w:r>
+      <w:r>
+        <w:t>January</w:t>
+      </w:r>
+      <w:r>
+        <w:t xml:space="preserve"> 2019</w:t>
       </w:r>
     </w:p>
     <w:p>
@@ -321,153 +526,83 @@
         </w:numPr>
       </w:pPr>
       <w:r>
-        <w:t>Provide professional guidance and lead resume reviews, mock interviews, and internship searches</w:t>
-      </w:r>
-    </w:p>
-    <w:p>
-      <w:pPr>
-        <w:pStyle w:val="ListParagraph"/>
-        <w:numPr>
-          <w:ilvl w:val="0"/>
-          <w:numId w:val="32"/>
-        </w:numPr>
-      </w:pPr>
-      <w:r>
-        <w:t>Plan and host events including company visits</w:t>
+        <w:t>Advise</w:t>
+      </w:r>
+      <w:r>
+        <w:t>d</w:t>
+      </w:r>
+      <w:r>
+        <w:t xml:space="preserve"> primary researchers developing</w:t>
+      </w:r>
+      <w:r>
+        <w:t xml:space="preserve"> MICELI (a medical invention)</w:t>
+      </w:r>
+      <w:r>
+        <w:t xml:space="preserve"> </w:t>
+      </w:r>
+      <w:r>
+        <w:t>about data handling and analysis</w:t>
+      </w:r>
+      <w:r>
+        <w:t xml:space="preserve"> tradeoffs</w:t>
+      </w:r>
+      <w:r>
+        <w:t>.</w:t>
       </w:r>
     </w:p>
     <w:p/>
     <w:p>
-      <w:r>
-        <w:t>Technician</w:t>
-      </w:r>
-      <w:r>
-        <w:t xml:space="preserve"> </w:t>
-      </w:r>
-      <w:r>
-        <w:t>| BYU</w:t>
-      </w:r>
-      <w:r>
-        <w:t xml:space="preserve"> Office of Information Technology</w:t>
-      </w:r>
-      <w:r>
-        <w:t xml:space="preserve"> Audio-Video | </w:t>
-      </w:r>
-      <w:r>
-        <w:t>Provo, UT</w:t>
-      </w:r>
-      <w:r>
-        <w:t xml:space="preserve"> | S</w:t>
-      </w:r>
-      <w:r>
-        <w:t>eptember 2017 – July 2018</w:t>
+      <w:pPr>
+        <w:pStyle w:val="Heading2"/>
+      </w:pPr>
+      <w:r>
+        <w:t>Involvement</w:t>
+      </w:r>
+      <w:r>
+        <w:t xml:space="preserve"> &amp; Leadership</w:t>
       </w:r>
     </w:p>
     <w:p>
-      <w:pPr>
-        <w:pStyle w:val="ListParagraph"/>
-        <w:numPr>
-          <w:ilvl w:val="0"/>
-          <w:numId w:val="32"/>
-        </w:numPr>
-      </w:pPr>
-      <w:r>
-        <w:t>Filled various roles</w:t>
-      </w:r>
-      <w:r>
-        <w:t xml:space="preserve"> (e.g. graphics, replay, camera, producer, etc.) </w:t>
-      </w:r>
-      <w:r>
-        <w:t>in the production of</w:t>
-      </w:r>
-      <w:r>
-        <w:t xml:space="preserve"> BYU</w:t>
-      </w:r>
-      <w:r>
-        <w:t>’s in-house</w:t>
-      </w:r>
-      <w:r>
-        <w:t xml:space="preserve"> sports</w:t>
-      </w:r>
-      <w:r>
-        <w:t xml:space="preserve"> broadcast</w:t>
-      </w:r>
-      <w:r>
-        <w:t xml:space="preserve"> (i.e. what you see on the Megatron)</w:t>
-      </w:r>
-    </w:p>
-    <w:p>
-      <w:pPr>
-        <w:pStyle w:val="ListParagraph"/>
-        <w:numPr>
-          <w:ilvl w:val="0"/>
-          <w:numId w:val="32"/>
-        </w:numPr>
-      </w:pPr>
-      <w:r>
-        <w:t>Setup</w:t>
-      </w:r>
-      <w:r>
-        <w:t>, operated, and maintained</w:t>
-      </w:r>
-      <w:r>
-        <w:t xml:space="preserve"> video and broadcast equipment</w:t>
-      </w:r>
-      <w:r>
-        <w:t xml:space="preserve"> (e.g. cameras, cables, control boards)</w:t>
-      </w:r>
+      <w:r>
+        <w:t>Personal Projects</w:t>
+      </w:r>
+      <w:r>
+        <w:t xml:space="preserve"> | </w:t>
+      </w:r>
+      <w:r>
+        <w:t>github.com/</w:t>
+      </w:r>
+      <w:proofErr w:type="spellStart"/>
+      <w:r>
+        <w:t>ivanthewebber</w:t>
+      </w:r>
+      <w:proofErr w:type="spellEnd"/>
     </w:p>
     <w:p/>
     <w:p>
-      <w:pPr>
-        <w:pStyle w:val="Heading2"/>
-      </w:pPr>
-      <w:r>
-        <w:t>Involvement</w:t>
-      </w:r>
-      <w:r>
-        <w:t xml:space="preserve"> &amp; Leadership</w:t>
-      </w:r>
-    </w:p>
-    <w:p>
-      <w:r>
-        <w:t xml:space="preserve">Student Alumni </w:t>
-      </w:r>
-      <w:r>
-        <w:t>Ambassadors</w:t>
-      </w:r>
-      <w:r>
-        <w:t xml:space="preserve"> | UA, Tucson, AZ | Fall 2018</w:t>
-      </w:r>
-      <w:r>
-        <w:t xml:space="preserve"> - Present</w:t>
+      <w:r>
+        <w:t>Member | Bioinformatics Club | UA, Tucson, AZ | Spring 2019</w:t>
       </w:r>
     </w:p>
     <w:p/>
     <w:p>
       <w:r>
-        <w:t>Transfer</w:t>
-      </w:r>
-      <w:r>
-        <w:t xml:space="preserve"> Student Club</w:t>
-      </w:r>
-      <w:r>
-        <w:t xml:space="preserve"> | </w:t>
-      </w:r>
-      <w:r>
-        <w:t xml:space="preserve">UA, </w:t>
-      </w:r>
-      <w:r>
-        <w:t>Tucson, AZ | Fall 2018</w:t>
-      </w:r>
-      <w:r>
-        <w:t xml:space="preserve"> - Present</w:t>
+        <w:t>Computer Science Peer Mentor | UA</w:t>
+      </w:r>
+      <w:r>
+        <w:t xml:space="preserve"> Dept. of</w:t>
+      </w:r>
+      <w:r>
+        <w:t xml:space="preserve"> Computer Science | UA, Tucson, AZ | January 2019 – May 2019</w:t>
       </w:r>
     </w:p>
     <w:p/>
     <w:p>
       <w:r>
-        <w:t>Residence Hall Council</w:t>
+        <w:t>Babcock Dorm Representative</w:t>
+      </w:r>
+      <w:r>
+        <w:t xml:space="preserve"> | Residence Hall Council</w:t>
       </w:r>
       <w:r>
         <w:t xml:space="preserve"> </w:t>
@@ -479,77 +614,23 @@
         <w:t>UA, Tucson, AZ | Fall 2018</w:t>
       </w:r>
       <w:r>
-        <w:t xml:space="preserve"> - Present</w:t>
-      </w:r>
-    </w:p>
-    <w:p>
-      <w:pPr>
-        <w:pStyle w:val="ListParagraph"/>
-        <w:numPr>
-          <w:ilvl w:val="0"/>
-          <w:numId w:val="30"/>
-        </w:numPr>
-      </w:pPr>
-      <w:r>
-        <w:t>Babcock Representative</w:t>
-      </w:r>
-    </w:p>
-    <w:p/>
-    <w:p>
-      <w:pPr>
-        <w:pStyle w:val="Heading2"/>
-      </w:pPr>
-      <w:r>
-        <w:t>Relevant Coursework and Activities</w:t>
-      </w:r>
-    </w:p>
-    <w:p>
-      <w:r>
-        <w:t xml:space="preserve">CS 235 | </w:t>
-      </w:r>
-      <w:r>
-        <w:t>Data Structures</w:t>
-      </w:r>
-      <w:r>
-        <w:t xml:space="preserve"> | BYU, Summer 2018</w:t>
-      </w:r>
-    </w:p>
-    <w:p>
-      <w:pPr>
-        <w:pStyle w:val="ListParagraph"/>
-        <w:numPr>
-          <w:ilvl w:val="0"/>
-          <w:numId w:val="30"/>
-        </w:numPr>
-      </w:pPr>
-      <w:r>
-        <w:t xml:space="preserve">Implemented ADTs using C++ including Map, Linked List, </w:t>
-      </w:r>
-      <w:proofErr w:type="spellStart"/>
-      <w:r>
-        <w:t>AVL</w:t>
-      </w:r>
-      <w:proofErr w:type="spellEnd"/>
-      <w:r>
-        <w:t xml:space="preserve"> T</w:t>
-      </w:r>
-      <w:r>
-        <w:t>ree, and Deque with iterators and random access</w:t>
-      </w:r>
-    </w:p>
-    <w:p>
-      <w:r>
         <w:t xml:space="preserve"> </w:t>
       </w:r>
-    </w:p>
-    <w:p>
-      <w:r>
-        <w:t>Math 313 | Linear Algebra | BYU, Winter 2018</w:t>
+      <w:r>
+        <w:t>–</w:t>
+      </w:r>
+      <w:r>
+        <w:t xml:space="preserve"> </w:t>
+      </w:r>
+      <w:bookmarkStart w:id="0" w:name="_GoBack"/>
+      <w:bookmarkEnd w:id="0"/>
+      <w:r>
+        <w:t>Winter 2019</w:t>
       </w:r>
     </w:p>
     <w:sectPr>
-      <w:headerReference w:type="default" r:id="rId14"/>
-      <w:footerReference w:type="default" r:id="rId15"/>
+      <w:headerReference w:type="default" r:id="rId11"/>
+      <w:footerReference w:type="default" r:id="rId12"/>
       <w:pgSz w:w="12240" w:h="15840"/>
       <w:pgMar w:top="1440" w:right="1440" w:bottom="1440" w:left="1440" w:header="720" w:footer="0" w:gutter="0"/>
       <w:cols w:space="720"/>
@@ -559,42 +640,6 @@
 </w:document>
 </file>
 
-<file path=word/comments.xml><?xml version="1.0" encoding="utf-8"?>
-<w:comments xmlns:wpc="http://schemas.microsoft.com/office/word/2010/wordprocessingCanvas" xmlns:cx="http://schemas.microsoft.com/office/drawing/2014/chartex" xmlns:cx1="http://schemas.microsoft.com/office/drawing/2015/9/8/chartex" xmlns:cx2="http://schemas.microsoft.com/office/drawing/2015/10/21/chartex" xmlns:cx3="http://schemas.microsoft.com/office/drawing/2016/5/9/chartex" xmlns:cx4="http://schemas.microsoft.com/office/drawing/2016/5/10/chartex" xmlns:cx5="http://schemas.microsoft.com/office/drawing/2016/5/11/chartex" xmlns:cx6="http://schemas.microsoft.com/office/drawing/2016/5/12/chartex" xmlns:cx7="http://schemas.microsoft.com/office/drawing/2016/5/13/chartex" xmlns:cx8="http://schemas.microsoft.com/office/drawing/2016/5/14/chartex" xmlns:mc="http://schemas.openxmlformats.org/markup-compatibility/2006" xmlns:aink="http://schemas.microsoft.com/office/drawing/2016/ink" xmlns:am3d="http://schemas.microsoft.com/office/drawing/2017/model3d" xmlns:o="urn:schemas-microsoft-com:office:office" xmlns:r="http://schemas.openxmlformats.org/officeDocument/2006/relationships" xmlns:m="http://schemas.openxmlformats.org/officeDocument/2006/math" xmlns:v="urn:schemas-microsoft-com:vml" xmlns:wp14="http://schemas.microsoft.com/office/word/2010/wordprocessingDrawing" xmlns:wp="http://schemas.openxmlformats.org/drawingml/2006/wordprocessingDrawing" xmlns:w10="urn:schemas-microsoft-com:office:word" xmlns:w="http://schemas.openxmlformats.org/wordprocessingml/2006/main" xmlns:w14="http://schemas.microsoft.com/office/word/2010/wordml" xmlns:w15="http://schemas.microsoft.com/office/word/2012/wordml" xmlns:w16cid="http://schemas.microsoft.com/office/word/2016/wordml/cid" xmlns:w16se="http://schemas.microsoft.com/office/word/2015/wordml/symex" xmlns:wpg="http://schemas.microsoft.com/office/word/2010/wordprocessingGroup" xmlns:wpi="http://schemas.microsoft.com/office/word/2010/wordprocessingInk" xmlns:wne="http://schemas.microsoft.com/office/word/2006/wordml" xmlns:wps="http://schemas.microsoft.com/office/word/2010/wordprocessingShape" mc:Ignorable="w14 w15 w16se w16cid wp14">
-  <w:comment w:id="2" w:author="Ivan Webber" w:date="2018-10-10T15:28:00Z" w:initials="IW">
-    <w:p>
-      <w:pPr>
-        <w:pStyle w:val="CommentText"/>
-      </w:pPr>
-      <w:r>
-        <w:rPr>
-          <w:rStyle w:val="CommentReference"/>
-        </w:rPr>
-        <w:annotationRef/>
-      </w:r>
-      <w:r>
-        <w:t>For some jobs I can add other languages like Python here. I might do something like &lt;tab&gt;</w:t>
-      </w:r>
-      <w:r>
-        <w:t>Familiar | Python</w:t>
-      </w:r>
-    </w:p>
-  </w:comment>
-</w:comments>
-</file>
-
-<file path=word/commentsExtended.xml><?xml version="1.0" encoding="utf-8"?>
-<w15:commentsEx xmlns:wpc="http://schemas.microsoft.com/office/word/2010/wordprocessingCanvas" xmlns:cx="http://schemas.microsoft.com/office/drawing/2014/chartex" xmlns:cx1="http://schemas.microsoft.com/office/drawing/2015/9/8/chartex" xmlns:cx2="http://schemas.microsoft.com/office/drawing/2015/10/21/chartex" xmlns:cx3="http://schemas.microsoft.com/office/drawing/2016/5/9/chartex" xmlns:cx4="http://schemas.microsoft.com/office/drawing/2016/5/10/chartex" xmlns:cx5="http://schemas.microsoft.com/office/drawing/2016/5/11/chartex" xmlns:cx6="http://schemas.microsoft.com/office/drawing/2016/5/12/chartex" xmlns:cx7="http://schemas.microsoft.com/office/drawing/2016/5/13/chartex" xmlns:cx8="http://schemas.microsoft.com/office/drawing/2016/5/14/chartex" xmlns:mc="http://schemas.openxmlformats.org/markup-compatibility/2006" xmlns:aink="http://schemas.microsoft.com/office/drawing/2016/ink" xmlns:am3d="http://schemas.microsoft.com/office/drawing/2017/model3d" xmlns:o="urn:schemas-microsoft-com:office:office" xmlns:r="http://schemas.openxmlformats.org/officeDocument/2006/relationships" xmlns:m="http://schemas.openxmlformats.org/officeDocument/2006/math" xmlns:v="urn:schemas-microsoft-com:vml" xmlns:wp14="http://schemas.microsoft.com/office/word/2010/wordprocessingDrawing" xmlns:wp="http://schemas.openxmlformats.org/drawingml/2006/wordprocessingDrawing" xmlns:w10="urn:schemas-microsoft-com:office:word" xmlns:w="http://schemas.openxmlformats.org/wordprocessingml/2006/main" xmlns:w14="http://schemas.microsoft.com/office/word/2010/wordml" xmlns:w15="http://schemas.microsoft.com/office/word/2012/wordml" xmlns:w16cid="http://schemas.microsoft.com/office/word/2016/wordml/cid" xmlns:w16se="http://schemas.microsoft.com/office/word/2015/wordml/symex" xmlns:wpg="http://schemas.microsoft.com/office/word/2010/wordprocessingGroup" xmlns:wpi="http://schemas.microsoft.com/office/word/2010/wordprocessingInk" xmlns:wne="http://schemas.microsoft.com/office/word/2006/wordml" xmlns:wps="http://schemas.microsoft.com/office/word/2010/wordprocessingShape" mc:Ignorable="w14 w15 w16se w16cid wp14">
-  <w15:commentEx w15:paraId="6D3E28C1" w15:done="1"/>
-</w15:commentsEx>
-</file>
-
-<file path=word/commentsIds.xml><?xml version="1.0" encoding="utf-8"?>
-<w16cid:commentsIds xmlns:wpc="http://schemas.microsoft.com/office/word/2010/wordprocessingCanvas" xmlns:cx="http://schemas.microsoft.com/office/drawing/2014/chartex" xmlns:cx1="http://schemas.microsoft.com/office/drawing/2015/9/8/chartex" xmlns:cx2="http://schemas.microsoft.com/office/drawing/2015/10/21/chartex" xmlns:cx3="http://schemas.microsoft.com/office/drawing/2016/5/9/chartex" xmlns:cx4="http://schemas.microsoft.com/office/drawing/2016/5/10/chartex" xmlns:cx5="http://schemas.microsoft.com/office/drawing/2016/5/11/chartex" xmlns:cx6="http://schemas.microsoft.com/office/drawing/2016/5/12/chartex" xmlns:cx7="http://schemas.microsoft.com/office/drawing/2016/5/13/chartex" xmlns:cx8="http://schemas.microsoft.com/office/drawing/2016/5/14/chartex" xmlns:mc="http://schemas.openxmlformats.org/markup-compatibility/2006" xmlns:aink="http://schemas.microsoft.com/office/drawing/2016/ink" xmlns:am3d="http://schemas.microsoft.com/office/drawing/2017/model3d" xmlns:o="urn:schemas-microsoft-com:office:office" xmlns:r="http://schemas.openxmlformats.org/officeDocument/2006/relationships" xmlns:m="http://schemas.openxmlformats.org/officeDocument/2006/math" xmlns:v="urn:schemas-microsoft-com:vml" xmlns:wp14="http://schemas.microsoft.com/office/word/2010/wordprocessingDrawing" xmlns:wp="http://schemas.openxmlformats.org/drawingml/2006/wordprocessingDrawing" xmlns:w10="urn:schemas-microsoft-com:office:word" xmlns:w="http://schemas.openxmlformats.org/wordprocessingml/2006/main" xmlns:w14="http://schemas.microsoft.com/office/word/2010/wordml" xmlns:w15="http://schemas.microsoft.com/office/word/2012/wordml" xmlns:w16cid="http://schemas.microsoft.com/office/word/2016/wordml/cid" xmlns:w16se="http://schemas.microsoft.com/office/word/2015/wordml/symex" xmlns:wpg="http://schemas.microsoft.com/office/word/2010/wordprocessingGroup" xmlns:wpi="http://schemas.microsoft.com/office/word/2010/wordprocessingInk" xmlns:wne="http://schemas.microsoft.com/office/word/2006/wordml" xmlns:wps="http://schemas.microsoft.com/office/word/2010/wordprocessingShape" mc:Ignorable="w14 w15 w16se w16cid wp14">
-  <w16cid:commentId w16cid:paraId="6D3E28C1" w16cid:durableId="1F68991A"/>
-</w16cid:commentsIds>
-</file>
-
 <file path=word/endnotes.xml><?xml version="1.0" encoding="utf-8"?>
 <w:endnotes xmlns:wpc="http://schemas.microsoft.com/office/word/2010/wordprocessingCanvas" xmlns:cx="http://schemas.microsoft.com/office/drawing/2014/chartex" xmlns:cx1="http://schemas.microsoft.com/office/drawing/2015/9/8/chartex" xmlns:cx2="http://schemas.microsoft.com/office/drawing/2015/10/21/chartex" xmlns:cx3="http://schemas.microsoft.com/office/drawing/2016/5/9/chartex" xmlns:cx4="http://schemas.microsoft.com/office/drawing/2016/5/10/chartex" xmlns:cx5="http://schemas.microsoft.com/office/drawing/2016/5/11/chartex" xmlns:cx6="http://schemas.microsoft.com/office/drawing/2016/5/12/chartex" xmlns:cx7="http://schemas.microsoft.com/office/drawing/2016/5/13/chartex" xmlns:cx8="http://schemas.microsoft.com/office/drawing/2016/5/14/chartex" xmlns:mc="http://schemas.openxmlformats.org/markup-compatibility/2006" xmlns:aink="http://schemas.microsoft.com/office/drawing/2016/ink" xmlns:am3d="http://schemas.microsoft.com/office/drawing/2017/model3d" xmlns:o="urn:schemas-microsoft-com:office:office" xmlns:r="http://schemas.openxmlformats.org/officeDocument/2006/relationships" xmlns:m="http://schemas.openxmlformats.org/officeDocument/2006/math" xmlns:v="urn:schemas-microsoft-com:vml" xmlns:wp14="http://schemas.microsoft.com/office/word/2010/wordprocessingDrawing" xmlns:wp="http://schemas.openxmlformats.org/drawingml/2006/wordprocessingDrawing" xmlns:w10="urn:schemas-microsoft-com:office:word" xmlns:w="http://schemas.openxmlformats.org/wordprocessingml/2006/main" xmlns:w14="http://schemas.microsoft.com/office/word/2010/wordml" xmlns:w15="http://schemas.microsoft.com/office/word/2012/wordml" xmlns:w16cid="http://schemas.microsoft.com/office/word/2016/wordml/cid" xmlns:w16se="http://schemas.microsoft.com/office/word/2015/wordml/symex" xmlns:wpg="http://schemas.microsoft.com/office/word/2010/wordprocessingGroup" xmlns:wpi="http://schemas.microsoft.com/office/word/2010/wordprocessingInk" xmlns:wne="http://schemas.microsoft.com/office/word/2006/wordml" xmlns:wps="http://schemas.microsoft.com/office/word/2010/wordprocessingShape" mc:Ignorable="w14 w15 w16se w16cid wp14">
   <w:endnote w:type="separator" w:id="-1">
@@ -620,6 +665,8 @@
     <w:pPr>
       <w:rPr>
         <w:rStyle w:val="SubtleEmphasis"/>
+        <w:i w:val="0"/>
+        <w:iCs w:val="0"/>
       </w:rPr>
     </w:pPr>
     <w:r>
@@ -875,6 +922,119 @@
     </w:lvl>
   </w:abstractNum>
   <w:abstractNum w:abstractNumId="10" w15:restartNumberingAfterBreak="0">
+    <w:nsid w:val="01D629E9"/>
+    <w:multiLevelType w:val="hybridMultilevel"/>
+    <w:tmpl w:val="0EB6B3F6"/>
+    <w:lvl w:ilvl="0" w:tplc="04090001">
+      <w:start w:val="1"/>
+      <w:numFmt w:val="bullet"/>
+      <w:lvlText w:val=""/>
+      <w:lvlJc w:val="left"/>
+      <w:pPr>
+        <w:ind w:left="720" w:hanging="360"/>
+      </w:pPr>
+      <w:rPr>
+        <w:rFonts w:ascii="Symbol" w:hAnsi="Symbol" w:hint="default"/>
+      </w:rPr>
+    </w:lvl>
+    <w:lvl w:ilvl="1" w:tplc="04090003" w:tentative="1">
+      <w:start w:val="1"/>
+      <w:numFmt w:val="bullet"/>
+      <w:lvlText w:val="o"/>
+      <w:lvlJc w:val="left"/>
+      <w:pPr>
+        <w:ind w:left="1440" w:hanging="360"/>
+      </w:pPr>
+      <w:rPr>
+        <w:rFonts w:ascii="Courier New" w:hAnsi="Courier New" w:cs="Courier New" w:hint="default"/>
+      </w:rPr>
+    </w:lvl>
+    <w:lvl w:ilvl="2" w:tplc="04090005" w:tentative="1">
+      <w:start w:val="1"/>
+      <w:numFmt w:val="bullet"/>
+      <w:lvlText w:val=""/>
+      <w:lvlJc w:val="left"/>
+      <w:pPr>
+        <w:ind w:left="2160" w:hanging="360"/>
+      </w:pPr>
+      <w:rPr>
+        <w:rFonts w:ascii="Wingdings" w:hAnsi="Wingdings" w:hint="default"/>
+      </w:rPr>
+    </w:lvl>
+    <w:lvl w:ilvl="3" w:tplc="04090001" w:tentative="1">
+      <w:start w:val="1"/>
+      <w:numFmt w:val="bullet"/>
+      <w:lvlText w:val=""/>
+      <w:lvlJc w:val="left"/>
+      <w:pPr>
+        <w:ind w:left="2880" w:hanging="360"/>
+      </w:pPr>
+      <w:rPr>
+        <w:rFonts w:ascii="Symbol" w:hAnsi="Symbol" w:hint="default"/>
+      </w:rPr>
+    </w:lvl>
+    <w:lvl w:ilvl="4" w:tplc="04090003" w:tentative="1">
+      <w:start w:val="1"/>
+      <w:numFmt w:val="bullet"/>
+      <w:lvlText w:val="o"/>
+      <w:lvlJc w:val="left"/>
+      <w:pPr>
+        <w:ind w:left="3600" w:hanging="360"/>
+      </w:pPr>
+      <w:rPr>
+        <w:rFonts w:ascii="Courier New" w:hAnsi="Courier New" w:cs="Courier New" w:hint="default"/>
+      </w:rPr>
+    </w:lvl>
+    <w:lvl w:ilvl="5" w:tplc="04090005" w:tentative="1">
+      <w:start w:val="1"/>
+      <w:numFmt w:val="bullet"/>
+      <w:lvlText w:val=""/>
+      <w:lvlJc w:val="left"/>
+      <w:pPr>
+        <w:ind w:left="4320" w:hanging="360"/>
+      </w:pPr>
+      <w:rPr>
+        <w:rFonts w:ascii="Wingdings" w:hAnsi="Wingdings" w:hint="default"/>
+      </w:rPr>
+    </w:lvl>
+    <w:lvl w:ilvl="6" w:tplc="04090001" w:tentative="1">
+      <w:start w:val="1"/>
+      <w:numFmt w:val="bullet"/>
+      <w:lvlText w:val=""/>
+      <w:lvlJc w:val="left"/>
+      <w:pPr>
+        <w:ind w:left="5040" w:hanging="360"/>
+      </w:pPr>
+      <w:rPr>
+        <w:rFonts w:ascii="Symbol" w:hAnsi="Symbol" w:hint="default"/>
+      </w:rPr>
+    </w:lvl>
+    <w:lvl w:ilvl="7" w:tplc="04090003" w:tentative="1">
+      <w:start w:val="1"/>
+      <w:numFmt w:val="bullet"/>
+      <w:lvlText w:val="o"/>
+      <w:lvlJc w:val="left"/>
+      <w:pPr>
+        <w:ind w:left="5760" w:hanging="360"/>
+      </w:pPr>
+      <w:rPr>
+        <w:rFonts w:ascii="Courier New" w:hAnsi="Courier New" w:cs="Courier New" w:hint="default"/>
+      </w:rPr>
+    </w:lvl>
+    <w:lvl w:ilvl="8" w:tplc="04090005" w:tentative="1">
+      <w:start w:val="1"/>
+      <w:numFmt w:val="bullet"/>
+      <w:lvlText w:val=""/>
+      <w:lvlJc w:val="left"/>
+      <w:pPr>
+        <w:ind w:left="6480" w:hanging="360"/>
+      </w:pPr>
+      <w:rPr>
+        <w:rFonts w:ascii="Wingdings" w:hAnsi="Wingdings" w:hint="default"/>
+      </w:rPr>
+    </w:lvl>
+  </w:abstractNum>
+  <w:abstractNum w:abstractNumId="11" w15:restartNumberingAfterBreak="0">
     <w:nsid w:val="024A702B"/>
     <w:multiLevelType w:val="hybridMultilevel"/>
     <w:tmpl w:val="14D0B280"/>
@@ -987,7 +1147,7 @@
       </w:rPr>
     </w:lvl>
   </w:abstractNum>
-  <w:abstractNum w:abstractNumId="11" w15:restartNumberingAfterBreak="0">
+  <w:abstractNum w:abstractNumId="12" w15:restartNumberingAfterBreak="0">
     <w:nsid w:val="02B515DE"/>
     <w:multiLevelType w:val="multilevel"/>
     <w:tmpl w:val="0409001F"/>
@@ -1073,7 +1233,120 @@
       </w:pPr>
     </w:lvl>
   </w:abstractNum>
-  <w:abstractNum w:abstractNumId="12" w15:restartNumberingAfterBreak="0">
+  <w:abstractNum w:abstractNumId="13" w15:restartNumberingAfterBreak="0">
+    <w:nsid w:val="03A90735"/>
+    <w:multiLevelType w:val="hybridMultilevel"/>
+    <w:tmpl w:val="488A4448"/>
+    <w:lvl w:ilvl="0" w:tplc="04090001">
+      <w:start w:val="1"/>
+      <w:numFmt w:val="bullet"/>
+      <w:lvlText w:val=""/>
+      <w:lvlJc w:val="left"/>
+      <w:pPr>
+        <w:ind w:left="720" w:hanging="360"/>
+      </w:pPr>
+      <w:rPr>
+        <w:rFonts w:ascii="Symbol" w:hAnsi="Symbol" w:hint="default"/>
+      </w:rPr>
+    </w:lvl>
+    <w:lvl w:ilvl="1" w:tplc="04090003" w:tentative="1">
+      <w:start w:val="1"/>
+      <w:numFmt w:val="bullet"/>
+      <w:lvlText w:val="o"/>
+      <w:lvlJc w:val="left"/>
+      <w:pPr>
+        <w:ind w:left="1440" w:hanging="360"/>
+      </w:pPr>
+      <w:rPr>
+        <w:rFonts w:ascii="Courier New" w:hAnsi="Courier New" w:cs="Courier New" w:hint="default"/>
+      </w:rPr>
+    </w:lvl>
+    <w:lvl w:ilvl="2" w:tplc="04090005" w:tentative="1">
+      <w:start w:val="1"/>
+      <w:numFmt w:val="bullet"/>
+      <w:lvlText w:val=""/>
+      <w:lvlJc w:val="left"/>
+      <w:pPr>
+        <w:ind w:left="2160" w:hanging="360"/>
+      </w:pPr>
+      <w:rPr>
+        <w:rFonts w:ascii="Wingdings" w:hAnsi="Wingdings" w:hint="default"/>
+      </w:rPr>
+    </w:lvl>
+    <w:lvl w:ilvl="3" w:tplc="04090001" w:tentative="1">
+      <w:start w:val="1"/>
+      <w:numFmt w:val="bullet"/>
+      <w:lvlText w:val=""/>
+      <w:lvlJc w:val="left"/>
+      <w:pPr>
+        <w:ind w:left="2880" w:hanging="360"/>
+      </w:pPr>
+      <w:rPr>
+        <w:rFonts w:ascii="Symbol" w:hAnsi="Symbol" w:hint="default"/>
+      </w:rPr>
+    </w:lvl>
+    <w:lvl w:ilvl="4" w:tplc="04090003" w:tentative="1">
+      <w:start w:val="1"/>
+      <w:numFmt w:val="bullet"/>
+      <w:lvlText w:val="o"/>
+      <w:lvlJc w:val="left"/>
+      <w:pPr>
+        <w:ind w:left="3600" w:hanging="360"/>
+      </w:pPr>
+      <w:rPr>
+        <w:rFonts w:ascii="Courier New" w:hAnsi="Courier New" w:cs="Courier New" w:hint="default"/>
+      </w:rPr>
+    </w:lvl>
+    <w:lvl w:ilvl="5" w:tplc="04090005" w:tentative="1">
+      <w:start w:val="1"/>
+      <w:numFmt w:val="bullet"/>
+      <w:lvlText w:val=""/>
+      <w:lvlJc w:val="left"/>
+      <w:pPr>
+        <w:ind w:left="4320" w:hanging="360"/>
+      </w:pPr>
+      <w:rPr>
+        <w:rFonts w:ascii="Wingdings" w:hAnsi="Wingdings" w:hint="default"/>
+      </w:rPr>
+    </w:lvl>
+    <w:lvl w:ilvl="6" w:tplc="04090001" w:tentative="1">
+      <w:start w:val="1"/>
+      <w:numFmt w:val="bullet"/>
+      <w:lvlText w:val=""/>
+      <w:lvlJc w:val="left"/>
+      <w:pPr>
+        <w:ind w:left="5040" w:hanging="360"/>
+      </w:pPr>
+      <w:rPr>
+        <w:rFonts w:ascii="Symbol" w:hAnsi="Symbol" w:hint="default"/>
+      </w:rPr>
+    </w:lvl>
+    <w:lvl w:ilvl="7" w:tplc="04090003" w:tentative="1">
+      <w:start w:val="1"/>
+      <w:numFmt w:val="bullet"/>
+      <w:lvlText w:val="o"/>
+      <w:lvlJc w:val="left"/>
+      <w:pPr>
+        <w:ind w:left="5760" w:hanging="360"/>
+      </w:pPr>
+      <w:rPr>
+        <w:rFonts w:ascii="Courier New" w:hAnsi="Courier New" w:cs="Courier New" w:hint="default"/>
+      </w:rPr>
+    </w:lvl>
+    <w:lvl w:ilvl="8" w:tplc="04090005" w:tentative="1">
+      <w:start w:val="1"/>
+      <w:numFmt w:val="bullet"/>
+      <w:lvlText w:val=""/>
+      <w:lvlJc w:val="left"/>
+      <w:pPr>
+        <w:ind w:left="6480" w:hanging="360"/>
+      </w:pPr>
+      <w:rPr>
+        <w:rFonts w:ascii="Wingdings" w:hAnsi="Wingdings" w:hint="default"/>
+      </w:rPr>
+    </w:lvl>
+  </w:abstractNum>
+  <w:abstractNum w:abstractNumId="14" w15:restartNumberingAfterBreak="0">
     <w:nsid w:val="052177A2"/>
     <w:multiLevelType w:val="hybridMultilevel"/>
     <w:tmpl w:val="94DE6C3E"/>
@@ -1186,7 +1459,120 @@
       </w:rPr>
     </w:lvl>
   </w:abstractNum>
-  <w:abstractNum w:abstractNumId="13" w15:restartNumberingAfterBreak="0">
+  <w:abstractNum w:abstractNumId="15" w15:restartNumberingAfterBreak="0">
+    <w:nsid w:val="06337BEB"/>
+    <w:multiLevelType w:val="hybridMultilevel"/>
+    <w:tmpl w:val="5470E47A"/>
+    <w:lvl w:ilvl="0" w:tplc="04090001">
+      <w:start w:val="1"/>
+      <w:numFmt w:val="bullet"/>
+      <w:lvlText w:val=""/>
+      <w:lvlJc w:val="left"/>
+      <w:pPr>
+        <w:ind w:left="720" w:hanging="360"/>
+      </w:pPr>
+      <w:rPr>
+        <w:rFonts w:ascii="Symbol" w:hAnsi="Symbol" w:hint="default"/>
+      </w:rPr>
+    </w:lvl>
+    <w:lvl w:ilvl="1" w:tplc="04090003" w:tentative="1">
+      <w:start w:val="1"/>
+      <w:numFmt w:val="bullet"/>
+      <w:lvlText w:val="o"/>
+      <w:lvlJc w:val="left"/>
+      <w:pPr>
+        <w:ind w:left="1440" w:hanging="360"/>
+      </w:pPr>
+      <w:rPr>
+        <w:rFonts w:ascii="Courier New" w:hAnsi="Courier New" w:cs="Courier New" w:hint="default"/>
+      </w:rPr>
+    </w:lvl>
+    <w:lvl w:ilvl="2" w:tplc="04090005" w:tentative="1">
+      <w:start w:val="1"/>
+      <w:numFmt w:val="bullet"/>
+      <w:lvlText w:val=""/>
+      <w:lvlJc w:val="left"/>
+      <w:pPr>
+        <w:ind w:left="2160" w:hanging="360"/>
+      </w:pPr>
+      <w:rPr>
+        <w:rFonts w:ascii="Wingdings" w:hAnsi="Wingdings" w:hint="default"/>
+      </w:rPr>
+    </w:lvl>
+    <w:lvl w:ilvl="3" w:tplc="04090001" w:tentative="1">
+      <w:start w:val="1"/>
+      <w:numFmt w:val="bullet"/>
+      <w:lvlText w:val=""/>
+      <w:lvlJc w:val="left"/>
+      <w:pPr>
+        <w:ind w:left="2880" w:hanging="360"/>
+      </w:pPr>
+      <w:rPr>
+        <w:rFonts w:ascii="Symbol" w:hAnsi="Symbol" w:hint="default"/>
+      </w:rPr>
+    </w:lvl>
+    <w:lvl w:ilvl="4" w:tplc="04090003" w:tentative="1">
+      <w:start w:val="1"/>
+      <w:numFmt w:val="bullet"/>
+      <w:lvlText w:val="o"/>
+      <w:lvlJc w:val="left"/>
+      <w:pPr>
+        <w:ind w:left="3600" w:hanging="360"/>
+      </w:pPr>
+      <w:rPr>
+        <w:rFonts w:ascii="Courier New" w:hAnsi="Courier New" w:cs="Courier New" w:hint="default"/>
+      </w:rPr>
+    </w:lvl>
+    <w:lvl w:ilvl="5" w:tplc="04090005" w:tentative="1">
+      <w:start w:val="1"/>
+      <w:numFmt w:val="bullet"/>
+      <w:lvlText w:val=""/>
+      <w:lvlJc w:val="left"/>
+      <w:pPr>
+        <w:ind w:left="4320" w:hanging="360"/>
+      </w:pPr>
+      <w:rPr>
+        <w:rFonts w:ascii="Wingdings" w:hAnsi="Wingdings" w:hint="default"/>
+      </w:rPr>
+    </w:lvl>
+    <w:lvl w:ilvl="6" w:tplc="04090001" w:tentative="1">
+      <w:start w:val="1"/>
+      <w:numFmt w:val="bullet"/>
+      <w:lvlText w:val=""/>
+      <w:lvlJc w:val="left"/>
+      <w:pPr>
+        <w:ind w:left="5040" w:hanging="360"/>
+      </w:pPr>
+      <w:rPr>
+        <w:rFonts w:ascii="Symbol" w:hAnsi="Symbol" w:hint="default"/>
+      </w:rPr>
+    </w:lvl>
+    <w:lvl w:ilvl="7" w:tplc="04090003" w:tentative="1">
+      <w:start w:val="1"/>
+      <w:numFmt w:val="bullet"/>
+      <w:lvlText w:val="o"/>
+      <w:lvlJc w:val="left"/>
+      <w:pPr>
+        <w:ind w:left="5760" w:hanging="360"/>
+      </w:pPr>
+      <w:rPr>
+        <w:rFonts w:ascii="Courier New" w:hAnsi="Courier New" w:cs="Courier New" w:hint="default"/>
+      </w:rPr>
+    </w:lvl>
+    <w:lvl w:ilvl="8" w:tplc="04090005" w:tentative="1">
+      <w:start w:val="1"/>
+      <w:numFmt w:val="bullet"/>
+      <w:lvlText w:val=""/>
+      <w:lvlJc w:val="left"/>
+      <w:pPr>
+        <w:ind w:left="6480" w:hanging="360"/>
+      </w:pPr>
+      <w:rPr>
+        <w:rFonts w:ascii="Wingdings" w:hAnsi="Wingdings" w:hint="default"/>
+      </w:rPr>
+    </w:lvl>
+  </w:abstractNum>
+  <w:abstractNum w:abstractNumId="16" w15:restartNumberingAfterBreak="0">
     <w:nsid w:val="081A78FB"/>
     <w:multiLevelType w:val="multilevel"/>
     <w:tmpl w:val="0409001D"/>
@@ -1272,7 +1658,7 @@
       </w:pPr>
     </w:lvl>
   </w:abstractNum>
-  <w:abstractNum w:abstractNumId="14" w15:restartNumberingAfterBreak="0">
+  <w:abstractNum w:abstractNumId="17" w15:restartNumberingAfterBreak="0">
     <w:nsid w:val="09460021"/>
     <w:multiLevelType w:val="hybridMultilevel"/>
     <w:tmpl w:val="35FA31B6"/>
@@ -1385,7 +1771,7 @@
       </w:rPr>
     </w:lvl>
   </w:abstractNum>
-  <w:abstractNum w:abstractNumId="15" w15:restartNumberingAfterBreak="0">
+  <w:abstractNum w:abstractNumId="18" w15:restartNumberingAfterBreak="0">
     <w:nsid w:val="0B2F3CA6"/>
     <w:multiLevelType w:val="multilevel"/>
     <w:tmpl w:val="0409001D"/>
@@ -1471,7 +1857,7 @@
       </w:pPr>
     </w:lvl>
   </w:abstractNum>
-  <w:abstractNum w:abstractNumId="16" w15:restartNumberingAfterBreak="0">
+  <w:abstractNum w:abstractNumId="19" w15:restartNumberingAfterBreak="0">
     <w:nsid w:val="0D0A6407"/>
     <w:multiLevelType w:val="hybridMultilevel"/>
     <w:tmpl w:val="4F18D3F8"/>
@@ -1584,7 +1970,7 @@
       </w:rPr>
     </w:lvl>
   </w:abstractNum>
-  <w:abstractNum w:abstractNumId="17" w15:restartNumberingAfterBreak="0">
+  <w:abstractNum w:abstractNumId="20" w15:restartNumberingAfterBreak="0">
     <w:nsid w:val="0DAD4B01"/>
     <w:multiLevelType w:val="hybridMultilevel"/>
     <w:tmpl w:val="5B6CD80E"/>
@@ -1697,7 +2083,7 @@
       </w:rPr>
     </w:lvl>
   </w:abstractNum>
-  <w:abstractNum w:abstractNumId="18" w15:restartNumberingAfterBreak="0">
+  <w:abstractNum w:abstractNumId="21" w15:restartNumberingAfterBreak="0">
     <w:nsid w:val="15C5697B"/>
     <w:multiLevelType w:val="multilevel"/>
     <w:tmpl w:val="0409001D"/>
@@ -1783,7 +2169,7 @@
       </w:pPr>
     </w:lvl>
   </w:abstractNum>
-  <w:abstractNum w:abstractNumId="19" w15:restartNumberingAfterBreak="0">
+  <w:abstractNum w:abstractNumId="22" w15:restartNumberingAfterBreak="0">
     <w:nsid w:val="21545285"/>
     <w:multiLevelType w:val="hybridMultilevel"/>
     <w:tmpl w:val="26A61380"/>
@@ -1896,7 +2282,7 @@
       </w:rPr>
     </w:lvl>
   </w:abstractNum>
-  <w:abstractNum w:abstractNumId="20" w15:restartNumberingAfterBreak="0">
+  <w:abstractNum w:abstractNumId="23" w15:restartNumberingAfterBreak="0">
     <w:nsid w:val="280513A9"/>
     <w:multiLevelType w:val="hybridMultilevel"/>
     <w:tmpl w:val="C7F0F210"/>
@@ -2009,7 +2395,7 @@
       </w:rPr>
     </w:lvl>
   </w:abstractNum>
-  <w:abstractNum w:abstractNumId="21" w15:restartNumberingAfterBreak="0">
+  <w:abstractNum w:abstractNumId="24" w15:restartNumberingAfterBreak="0">
     <w:nsid w:val="298929E5"/>
     <w:multiLevelType w:val="multilevel"/>
     <w:tmpl w:val="0409001F"/>
@@ -2095,7 +2481,7 @@
       </w:pPr>
     </w:lvl>
   </w:abstractNum>
-  <w:abstractNum w:abstractNumId="22" w15:restartNumberingAfterBreak="0">
+  <w:abstractNum w:abstractNumId="25" w15:restartNumberingAfterBreak="0">
     <w:nsid w:val="2EDE304E"/>
     <w:multiLevelType w:val="multilevel"/>
     <w:tmpl w:val="0409001D"/>
@@ -2181,7 +2567,7 @@
       </w:pPr>
     </w:lvl>
   </w:abstractNum>
-  <w:abstractNum w:abstractNumId="23" w15:restartNumberingAfterBreak="0">
+  <w:abstractNum w:abstractNumId="26" w15:restartNumberingAfterBreak="0">
     <w:nsid w:val="311B20F4"/>
     <w:multiLevelType w:val="hybridMultilevel"/>
     <w:tmpl w:val="ACFCC15C"/>
@@ -2294,7 +2680,7 @@
       </w:rPr>
     </w:lvl>
   </w:abstractNum>
-  <w:abstractNum w:abstractNumId="24" w15:restartNumberingAfterBreak="0">
+  <w:abstractNum w:abstractNumId="27" w15:restartNumberingAfterBreak="0">
     <w:nsid w:val="37544B68"/>
     <w:multiLevelType w:val="hybridMultilevel"/>
     <w:tmpl w:val="0FD49806"/>
@@ -2407,7 +2793,7 @@
       </w:rPr>
     </w:lvl>
   </w:abstractNum>
-  <w:abstractNum w:abstractNumId="25" w15:restartNumberingAfterBreak="0">
+  <w:abstractNum w:abstractNumId="28" w15:restartNumberingAfterBreak="0">
     <w:nsid w:val="3AEB0273"/>
     <w:multiLevelType w:val="multilevel"/>
     <w:tmpl w:val="526206A0"/>
@@ -2494,7 +2880,7 @@
       </w:pPr>
     </w:lvl>
   </w:abstractNum>
-  <w:abstractNum w:abstractNumId="26" w15:restartNumberingAfterBreak="0">
+  <w:abstractNum w:abstractNumId="29" w15:restartNumberingAfterBreak="0">
     <w:nsid w:val="3F5D2574"/>
     <w:multiLevelType w:val="hybridMultilevel"/>
     <w:tmpl w:val="3AAC49B0"/>
@@ -2607,7 +2993,7 @@
       </w:rPr>
     </w:lvl>
   </w:abstractNum>
-  <w:abstractNum w:abstractNumId="27" w15:restartNumberingAfterBreak="0">
+  <w:abstractNum w:abstractNumId="30" w15:restartNumberingAfterBreak="0">
     <w:nsid w:val="43F8503E"/>
     <w:multiLevelType w:val="multilevel"/>
     <w:tmpl w:val="0409001F"/>
@@ -2693,7 +3079,7 @@
       </w:pPr>
     </w:lvl>
   </w:abstractNum>
-  <w:abstractNum w:abstractNumId="28" w15:restartNumberingAfterBreak="0">
+  <w:abstractNum w:abstractNumId="31" w15:restartNumberingAfterBreak="0">
     <w:nsid w:val="484C4F29"/>
     <w:multiLevelType w:val="multilevel"/>
     <w:tmpl w:val="D8061F64"/>
@@ -2780,7 +3166,120 @@
       </w:pPr>
     </w:lvl>
   </w:abstractNum>
-  <w:abstractNum w:abstractNumId="29" w15:restartNumberingAfterBreak="0">
+  <w:abstractNum w:abstractNumId="32" w15:restartNumberingAfterBreak="0">
+    <w:nsid w:val="4BF24644"/>
+    <w:multiLevelType w:val="hybridMultilevel"/>
+    <w:tmpl w:val="14B4A62A"/>
+    <w:lvl w:ilvl="0" w:tplc="04090001">
+      <w:start w:val="1"/>
+      <w:numFmt w:val="bullet"/>
+      <w:lvlText w:val=""/>
+      <w:lvlJc w:val="left"/>
+      <w:pPr>
+        <w:ind w:left="720" w:hanging="360"/>
+      </w:pPr>
+      <w:rPr>
+        <w:rFonts w:ascii="Symbol" w:hAnsi="Symbol" w:hint="default"/>
+      </w:rPr>
+    </w:lvl>
+    <w:lvl w:ilvl="1" w:tplc="04090003">
+      <w:start w:val="1"/>
+      <w:numFmt w:val="bullet"/>
+      <w:lvlText w:val="o"/>
+      <w:lvlJc w:val="left"/>
+      <w:pPr>
+        <w:ind w:left="1440" w:hanging="360"/>
+      </w:pPr>
+      <w:rPr>
+        <w:rFonts w:ascii="Courier New" w:hAnsi="Courier New" w:cs="Courier New" w:hint="default"/>
+      </w:rPr>
+    </w:lvl>
+    <w:lvl w:ilvl="2" w:tplc="04090005" w:tentative="1">
+      <w:start w:val="1"/>
+      <w:numFmt w:val="bullet"/>
+      <w:lvlText w:val=""/>
+      <w:lvlJc w:val="left"/>
+      <w:pPr>
+        <w:ind w:left="2160" w:hanging="360"/>
+      </w:pPr>
+      <w:rPr>
+        <w:rFonts w:ascii="Wingdings" w:hAnsi="Wingdings" w:hint="default"/>
+      </w:rPr>
+    </w:lvl>
+    <w:lvl w:ilvl="3" w:tplc="04090001" w:tentative="1">
+      <w:start w:val="1"/>
+      <w:numFmt w:val="bullet"/>
+      <w:lvlText w:val=""/>
+      <w:lvlJc w:val="left"/>
+      <w:pPr>
+        <w:ind w:left="2880" w:hanging="360"/>
+      </w:pPr>
+      <w:rPr>
+        <w:rFonts w:ascii="Symbol" w:hAnsi="Symbol" w:hint="default"/>
+      </w:rPr>
+    </w:lvl>
+    <w:lvl w:ilvl="4" w:tplc="04090003" w:tentative="1">
+      <w:start w:val="1"/>
+      <w:numFmt w:val="bullet"/>
+      <w:lvlText w:val="o"/>
+      <w:lvlJc w:val="left"/>
+      <w:pPr>
+        <w:ind w:left="3600" w:hanging="360"/>
+      </w:pPr>
+      <w:rPr>
+        <w:rFonts w:ascii="Courier New" w:hAnsi="Courier New" w:cs="Courier New" w:hint="default"/>
+      </w:rPr>
+    </w:lvl>
+    <w:lvl w:ilvl="5" w:tplc="04090005" w:tentative="1">
+      <w:start w:val="1"/>
+      <w:numFmt w:val="bullet"/>
+      <w:lvlText w:val=""/>
+      <w:lvlJc w:val="left"/>
+      <w:pPr>
+        <w:ind w:left="4320" w:hanging="360"/>
+      </w:pPr>
+      <w:rPr>
+        <w:rFonts w:ascii="Wingdings" w:hAnsi="Wingdings" w:hint="default"/>
+      </w:rPr>
+    </w:lvl>
+    <w:lvl w:ilvl="6" w:tplc="04090001" w:tentative="1">
+      <w:start w:val="1"/>
+      <w:numFmt w:val="bullet"/>
+      <w:lvlText w:val=""/>
+      <w:lvlJc w:val="left"/>
+      <w:pPr>
+        <w:ind w:left="5040" w:hanging="360"/>
+      </w:pPr>
+      <w:rPr>
+        <w:rFonts w:ascii="Symbol" w:hAnsi="Symbol" w:hint="default"/>
+      </w:rPr>
+    </w:lvl>
+    <w:lvl w:ilvl="7" w:tplc="04090003" w:tentative="1">
+      <w:start w:val="1"/>
+      <w:numFmt w:val="bullet"/>
+      <w:lvlText w:val="o"/>
+      <w:lvlJc w:val="left"/>
+      <w:pPr>
+        <w:ind w:left="5760" w:hanging="360"/>
+      </w:pPr>
+      <w:rPr>
+        <w:rFonts w:ascii="Courier New" w:hAnsi="Courier New" w:cs="Courier New" w:hint="default"/>
+      </w:rPr>
+    </w:lvl>
+    <w:lvl w:ilvl="8" w:tplc="04090005" w:tentative="1">
+      <w:start w:val="1"/>
+      <w:numFmt w:val="bullet"/>
+      <w:lvlText w:val=""/>
+      <w:lvlJc w:val="left"/>
+      <w:pPr>
+        <w:ind w:left="6480" w:hanging="360"/>
+      </w:pPr>
+      <w:rPr>
+        <w:rFonts w:ascii="Wingdings" w:hAnsi="Wingdings" w:hint="default"/>
+      </w:rPr>
+    </w:lvl>
+  </w:abstractNum>
+  <w:abstractNum w:abstractNumId="33" w15:restartNumberingAfterBreak="0">
     <w:nsid w:val="53E13578"/>
     <w:multiLevelType w:val="hybridMultilevel"/>
     <w:tmpl w:val="6EB6ACA6"/>
@@ -2893,7 +3392,7 @@
       </w:rPr>
     </w:lvl>
   </w:abstractNum>
-  <w:abstractNum w:abstractNumId="30" w15:restartNumberingAfterBreak="0">
+  <w:abstractNum w:abstractNumId="34" w15:restartNumberingAfterBreak="0">
     <w:nsid w:val="57DB25A6"/>
     <w:multiLevelType w:val="hybridMultilevel"/>
     <w:tmpl w:val="A3989914"/>
@@ -3006,7 +3505,7 @@
       </w:rPr>
     </w:lvl>
   </w:abstractNum>
-  <w:abstractNum w:abstractNumId="31" w15:restartNumberingAfterBreak="0">
+  <w:abstractNum w:abstractNumId="35" w15:restartNumberingAfterBreak="0">
     <w:nsid w:val="58172036"/>
     <w:multiLevelType w:val="hybridMultilevel"/>
     <w:tmpl w:val="DFE6F4F8"/>
@@ -3119,7 +3618,7 @@
       </w:rPr>
     </w:lvl>
   </w:abstractNum>
-  <w:abstractNum w:abstractNumId="32" w15:restartNumberingAfterBreak="0">
+  <w:abstractNum w:abstractNumId="36" w15:restartNumberingAfterBreak="0">
     <w:nsid w:val="59350CFB"/>
     <w:multiLevelType w:val="multilevel"/>
     <w:tmpl w:val="9DF09F08"/>
@@ -3206,7 +3705,120 @@
       </w:pPr>
     </w:lvl>
   </w:abstractNum>
-  <w:abstractNum w:abstractNumId="33" w15:restartNumberingAfterBreak="0">
+  <w:abstractNum w:abstractNumId="37" w15:restartNumberingAfterBreak="0">
+    <w:nsid w:val="5BE23434"/>
+    <w:multiLevelType w:val="hybridMultilevel"/>
+    <w:tmpl w:val="845C2EF4"/>
+    <w:lvl w:ilvl="0" w:tplc="04090001">
+      <w:start w:val="1"/>
+      <w:numFmt w:val="bullet"/>
+      <w:lvlText w:val=""/>
+      <w:lvlJc w:val="left"/>
+      <w:pPr>
+        <w:ind w:left="720" w:hanging="360"/>
+      </w:pPr>
+      <w:rPr>
+        <w:rFonts w:ascii="Symbol" w:hAnsi="Symbol" w:hint="default"/>
+      </w:rPr>
+    </w:lvl>
+    <w:lvl w:ilvl="1" w:tplc="04090003" w:tentative="1">
+      <w:start w:val="1"/>
+      <w:numFmt w:val="bullet"/>
+      <w:lvlText w:val="o"/>
+      <w:lvlJc w:val="left"/>
+      <w:pPr>
+        <w:ind w:left="1440" w:hanging="360"/>
+      </w:pPr>
+      <w:rPr>
+        <w:rFonts w:ascii="Courier New" w:hAnsi="Courier New" w:cs="Courier New" w:hint="default"/>
+      </w:rPr>
+    </w:lvl>
+    <w:lvl w:ilvl="2" w:tplc="04090005" w:tentative="1">
+      <w:start w:val="1"/>
+      <w:numFmt w:val="bullet"/>
+      <w:lvlText w:val=""/>
+      <w:lvlJc w:val="left"/>
+      <w:pPr>
+        <w:ind w:left="2160" w:hanging="360"/>
+      </w:pPr>
+      <w:rPr>
+        <w:rFonts w:ascii="Wingdings" w:hAnsi="Wingdings" w:hint="default"/>
+      </w:rPr>
+    </w:lvl>
+    <w:lvl w:ilvl="3" w:tplc="04090001" w:tentative="1">
+      <w:start w:val="1"/>
+      <w:numFmt w:val="bullet"/>
+      <w:lvlText w:val=""/>
+      <w:lvlJc w:val="left"/>
+      <w:pPr>
+        <w:ind w:left="2880" w:hanging="360"/>
+      </w:pPr>
+      <w:rPr>
+        <w:rFonts w:ascii="Symbol" w:hAnsi="Symbol" w:hint="default"/>
+      </w:rPr>
+    </w:lvl>
+    <w:lvl w:ilvl="4" w:tplc="04090003" w:tentative="1">
+      <w:start w:val="1"/>
+      <w:numFmt w:val="bullet"/>
+      <w:lvlText w:val="o"/>
+      <w:lvlJc w:val="left"/>
+      <w:pPr>
+        <w:ind w:left="3600" w:hanging="360"/>
+      </w:pPr>
+      <w:rPr>
+        <w:rFonts w:ascii="Courier New" w:hAnsi="Courier New" w:cs="Courier New" w:hint="default"/>
+      </w:rPr>
+    </w:lvl>
+    <w:lvl w:ilvl="5" w:tplc="04090005" w:tentative="1">
+      <w:start w:val="1"/>
+      <w:numFmt w:val="bullet"/>
+      <w:lvlText w:val=""/>
+      <w:lvlJc w:val="left"/>
+      <w:pPr>
+        <w:ind w:left="4320" w:hanging="360"/>
+      </w:pPr>
+      <w:rPr>
+        <w:rFonts w:ascii="Wingdings" w:hAnsi="Wingdings" w:hint="default"/>
+      </w:rPr>
+    </w:lvl>
+    <w:lvl w:ilvl="6" w:tplc="04090001" w:tentative="1">
+      <w:start w:val="1"/>
+      <w:numFmt w:val="bullet"/>
+      <w:lvlText w:val=""/>
+      <w:lvlJc w:val="left"/>
+      <w:pPr>
+        <w:ind w:left="5040" w:hanging="360"/>
+      </w:pPr>
+      <w:rPr>
+        <w:rFonts w:ascii="Symbol" w:hAnsi="Symbol" w:hint="default"/>
+      </w:rPr>
+    </w:lvl>
+    <w:lvl w:ilvl="7" w:tplc="04090003" w:tentative="1">
+      <w:start w:val="1"/>
+      <w:numFmt w:val="bullet"/>
+      <w:lvlText w:val="o"/>
+      <w:lvlJc w:val="left"/>
+      <w:pPr>
+        <w:ind w:left="5760" w:hanging="360"/>
+      </w:pPr>
+      <w:rPr>
+        <w:rFonts w:ascii="Courier New" w:hAnsi="Courier New" w:cs="Courier New" w:hint="default"/>
+      </w:rPr>
+    </w:lvl>
+    <w:lvl w:ilvl="8" w:tplc="04090005" w:tentative="1">
+      <w:start w:val="1"/>
+      <w:numFmt w:val="bullet"/>
+      <w:lvlText w:val=""/>
+      <w:lvlJc w:val="left"/>
+      <w:pPr>
+        <w:ind w:left="6480" w:hanging="360"/>
+      </w:pPr>
+      <w:rPr>
+        <w:rFonts w:ascii="Wingdings" w:hAnsi="Wingdings" w:hint="default"/>
+      </w:rPr>
+    </w:lvl>
+  </w:abstractNum>
+  <w:abstractNum w:abstractNumId="38" w15:restartNumberingAfterBreak="0">
     <w:nsid w:val="5DEC6B47"/>
     <w:multiLevelType w:val="multilevel"/>
     <w:tmpl w:val="604E1C0A"/>
@@ -3293,7 +3905,7 @@
       </w:pPr>
     </w:lvl>
   </w:abstractNum>
-  <w:abstractNum w:abstractNumId="34" w15:restartNumberingAfterBreak="0">
+  <w:abstractNum w:abstractNumId="39" w15:restartNumberingAfterBreak="0">
     <w:nsid w:val="6E9514D7"/>
     <w:multiLevelType w:val="multilevel"/>
     <w:tmpl w:val="0409001F"/>
@@ -3379,7 +3991,7 @@
       </w:pPr>
     </w:lvl>
   </w:abstractNum>
-  <w:abstractNum w:abstractNumId="35" w15:restartNumberingAfterBreak="0">
+  <w:abstractNum w:abstractNumId="40" w15:restartNumberingAfterBreak="0">
     <w:nsid w:val="7D8C2C6D"/>
     <w:multiLevelType w:val="multilevel"/>
     <w:tmpl w:val="04090023"/>
@@ -3467,25 +4079,25 @@
     </w:lvl>
   </w:abstractNum>
   <w:num w:numId="1">
-    <w:abstractNumId w:val="32"/>
+    <w:abstractNumId w:val="36"/>
   </w:num>
   <w:num w:numId="2">
-    <w:abstractNumId w:val="15"/>
+    <w:abstractNumId w:val="18"/>
   </w:num>
   <w:num w:numId="3">
-    <w:abstractNumId w:val="11"/>
+    <w:abstractNumId w:val="12"/>
   </w:num>
   <w:num w:numId="4">
-    <w:abstractNumId w:val="34"/>
+    <w:abstractNumId w:val="39"/>
   </w:num>
   <w:num w:numId="5">
-    <w:abstractNumId w:val="18"/>
+    <w:abstractNumId w:val="21"/>
   </w:num>
   <w:num w:numId="6">
-    <w:abstractNumId w:val="25"/>
+    <w:abstractNumId w:val="28"/>
   </w:num>
   <w:num w:numId="7">
-    <w:abstractNumId w:val="28"/>
+    <w:abstractNumId w:val="31"/>
   </w:num>
   <w:num w:numId="8">
     <w:abstractNumId w:val="9"/>
@@ -3518,71 +4130,78 @@
     <w:abstractNumId w:val="0"/>
   </w:num>
   <w:num w:numId="18">
-    <w:abstractNumId w:val="21"/>
+    <w:abstractNumId w:val="24"/>
   </w:num>
   <w:num w:numId="19">
+    <w:abstractNumId w:val="25"/>
+  </w:num>
+  <w:num w:numId="20">
+    <w:abstractNumId w:val="38"/>
+  </w:num>
+  <w:num w:numId="21">
+    <w:abstractNumId w:val="30"/>
+  </w:num>
+  <w:num w:numId="22">
+    <w:abstractNumId w:val="16"/>
+  </w:num>
+  <w:num w:numId="23">
+    <w:abstractNumId w:val="40"/>
+  </w:num>
+  <w:num w:numId="24">
+    <w:abstractNumId w:val="11"/>
+  </w:num>
+  <w:num w:numId="25">
+    <w:abstractNumId w:val="17"/>
+  </w:num>
+  <w:num w:numId="26">
+    <w:abstractNumId w:val="14"/>
+  </w:num>
+  <w:num w:numId="27">
+    <w:abstractNumId w:val="20"/>
+  </w:num>
+  <w:num w:numId="28">
+    <w:abstractNumId w:val="29"/>
+  </w:num>
+  <w:num w:numId="29">
+    <w:abstractNumId w:val="19"/>
+  </w:num>
+  <w:num w:numId="30">
+    <w:abstractNumId w:val="33"/>
+  </w:num>
+  <w:num w:numId="31">
+    <w:abstractNumId w:val="26"/>
+  </w:num>
+  <w:num w:numId="32">
     <w:abstractNumId w:val="22"/>
   </w:num>
-  <w:num w:numId="20">
-    <w:abstractNumId w:val="33"/>
+  <w:num w:numId="33">
+    <w:abstractNumId w:val="35"/>
   </w:num>
-  <w:num w:numId="21">
+  <w:num w:numId="34">
+    <w:abstractNumId w:val="34"/>
+  </w:num>
+  <w:num w:numId="35">
     <w:abstractNumId w:val="27"/>
   </w:num>
-  <w:num w:numId="22">
+  <w:num w:numId="36">
+    <w:abstractNumId w:val="23"/>
+  </w:num>
+  <w:num w:numId="37">
+    <w:abstractNumId w:val="10"/>
+  </w:num>
+  <w:num w:numId="38">
     <w:abstractNumId w:val="13"/>
   </w:num>
-  <w:num w:numId="23">
-    <w:abstractNumId w:val="35"/>
+  <w:num w:numId="39">
+    <w:abstractNumId w:val="37"/>
   </w:num>
-  <w:num w:numId="24">
-    <w:abstractNumId w:val="10"/>
+  <w:num w:numId="40">
+    <w:abstractNumId w:val="32"/>
   </w:num>
-  <w:num w:numId="25">
-    <w:abstractNumId w:val="14"/>
-  </w:num>
-  <w:num w:numId="26">
-    <w:abstractNumId w:val="12"/>
-  </w:num>
-  <w:num w:numId="27">
-    <w:abstractNumId w:val="17"/>
-  </w:num>
-  <w:num w:numId="28">
-    <w:abstractNumId w:val="26"/>
-  </w:num>
-  <w:num w:numId="29">
-    <w:abstractNumId w:val="16"/>
-  </w:num>
-  <w:num w:numId="30">
-    <w:abstractNumId w:val="29"/>
-  </w:num>
-  <w:num w:numId="31">
-    <w:abstractNumId w:val="23"/>
-  </w:num>
-  <w:num w:numId="32">
-    <w:abstractNumId w:val="19"/>
-  </w:num>
-  <w:num w:numId="33">
-    <w:abstractNumId w:val="31"/>
-  </w:num>
-  <w:num w:numId="34">
-    <w:abstractNumId w:val="30"/>
-  </w:num>
-  <w:num w:numId="35">
-    <w:abstractNumId w:val="24"/>
-  </w:num>
-  <w:num w:numId="36">
-    <w:abstractNumId w:val="20"/>
+  <w:num w:numId="41">
+    <w:abstractNumId w:val="15"/>
   </w:num>
 </w:numbering>
-</file>
-
-<file path=word/people.xml><?xml version="1.0" encoding="utf-8"?>
-<w15:people xmlns:wpc="http://schemas.microsoft.com/office/word/2010/wordprocessingCanvas" xmlns:cx="http://schemas.microsoft.com/office/drawing/2014/chartex" xmlns:cx1="http://schemas.microsoft.com/office/drawing/2015/9/8/chartex" xmlns:cx2="http://schemas.microsoft.com/office/drawing/2015/10/21/chartex" xmlns:cx3="http://schemas.microsoft.com/office/drawing/2016/5/9/chartex" xmlns:cx4="http://schemas.microsoft.com/office/drawing/2016/5/10/chartex" xmlns:cx5="http://schemas.microsoft.com/office/drawing/2016/5/11/chartex" xmlns:cx6="http://schemas.microsoft.com/office/drawing/2016/5/12/chartex" xmlns:cx7="http://schemas.microsoft.com/office/drawing/2016/5/13/chartex" xmlns:cx8="http://schemas.microsoft.com/office/drawing/2016/5/14/chartex" xmlns:mc="http://schemas.openxmlformats.org/markup-compatibility/2006" xmlns:aink="http://schemas.microsoft.com/office/drawing/2016/ink" xmlns:am3d="http://schemas.microsoft.com/office/drawing/2017/model3d" xmlns:o="urn:schemas-microsoft-com:office:office" xmlns:r="http://schemas.openxmlformats.org/officeDocument/2006/relationships" xmlns:m="http://schemas.openxmlformats.org/officeDocument/2006/math" xmlns:v="urn:schemas-microsoft-com:vml" xmlns:wp14="http://schemas.microsoft.com/office/word/2010/wordprocessingDrawing" xmlns:wp="http://schemas.openxmlformats.org/drawingml/2006/wordprocessingDrawing" xmlns:w10="urn:schemas-microsoft-com:office:word" xmlns:w="http://schemas.openxmlformats.org/wordprocessingml/2006/main" xmlns:w14="http://schemas.microsoft.com/office/word/2010/wordml" xmlns:w15="http://schemas.microsoft.com/office/word/2012/wordml" xmlns:w16cid="http://schemas.microsoft.com/office/word/2016/wordml/cid" xmlns:w16se="http://schemas.microsoft.com/office/word/2015/wordml/symex" xmlns:wpg="http://schemas.microsoft.com/office/word/2010/wordprocessingGroup" xmlns:wpi="http://schemas.microsoft.com/office/word/2010/wordprocessingInk" xmlns:wne="http://schemas.microsoft.com/office/word/2006/wordml" xmlns:wps="http://schemas.microsoft.com/office/word/2010/wordprocessingShape" mc:Ignorable="w14 w15 w16se w16cid wp14">
-  <w15:person w15:author="Ivan Webber">
-    <w15:presenceInfo w15:providerId="Windows Live" w15:userId="33a051063b5d2cde"/>
-  </w15:person>
-</w15:people>
 </file>
 
 <file path=word/styles.xml><?xml version="1.0" encoding="utf-8"?>
@@ -3598,7 +4217,7 @@
     </w:rPrDefault>
     <w:pPrDefault/>
   </w:docDefaults>
-  <w:latentStyles w:defLockedState="0" w:defUIPriority="99" w:defSemiHidden="0" w:defUnhideWhenUsed="0" w:defQFormat="0" w:count="375">
+  <w:latentStyles w:defLockedState="0" w:defUIPriority="99" w:defSemiHidden="0" w:defUnhideWhenUsed="0" w:defQFormat="0" w:count="376">
     <w:lsdException w:name="Normal" w:uiPriority="0" w:qFormat="1"/>
     <w:lsdException w:name="heading 1" w:uiPriority="9" w:qFormat="1"/>
     <w:lsdException w:name="heading 2" w:semiHidden="1" w:uiPriority="9" w:unhideWhenUsed="1" w:qFormat="1"/>
@@ -3974,6 +4593,7 @@
     <w:lsdException w:name="Smart Hyperlink" w:semiHidden="1" w:unhideWhenUsed="1"/>
     <w:lsdException w:name="Hashtag" w:semiHidden="1" w:unhideWhenUsed="1"/>
     <w:lsdException w:name="Unresolved Mention" w:semiHidden="1" w:unhideWhenUsed="1"/>
+    <w:lsdException w:name="Smart Link" w:semiHidden="1" w:unhideWhenUsed="1"/>
   </w:latentStyles>
   <w:style w:type="paragraph" w:default="1" w:styleId="Normal">
     <w:name w:val="Normal"/>
@@ -6483,7 +7103,7 @@
 </file>
 
 <file path=customXml/itemProps4.xml><?xml version="1.0" encoding="utf-8"?>
-<ds:datastoreItem xmlns:ds="http://schemas.openxmlformats.org/officeDocument/2006/customXml" ds:itemID="{72EC3BB2-A609-45A0-B967-8BC055A5B8B7}">
+<ds:datastoreItem xmlns:ds="http://schemas.openxmlformats.org/officeDocument/2006/customXml" ds:itemID="{CFA772DF-6FF0-4EBC-8B0E-89EEE96DF021}">
   <ds:schemaRefs>
     <ds:schemaRef ds:uri="http://schemas.openxmlformats.org/officeDocument/2006/bibliography"/>
   </ds:schemaRefs>
